--- a/Documentations/Oprawill/GitHub.docx
+++ b/Documentations/Oprawill/GitHub.docx
@@ -1,6 +1,6 @@
 
 <file path=word/document.xml><?xml version="1.0" encoding="utf-8"?>
-<w:document xmlns:wpc="http://schemas.microsoft.com/office/word/2010/wordprocessingCanvas" xmlns:cx="http://schemas.microsoft.com/office/drawing/2014/chartex" xmlns:cx1="http://schemas.microsoft.com/office/drawing/2015/9/8/chartex" xmlns:cx2="http://schemas.microsoft.com/office/drawing/2015/10/21/chartex" xmlns:cx3="http://schemas.microsoft.com/office/drawing/2016/5/9/chartex" xmlns:cx4="http://schemas.microsoft.com/office/drawing/2016/5/10/chartex" xmlns:cx5="http://schemas.microsoft.com/office/drawing/2016/5/11/chartex" xmlns:cx6="http://schemas.microsoft.com/office/drawing/2016/5/12/chartex" xmlns:cx7="http://schemas.microsoft.com/office/drawing/2016/5/13/chartex" xmlns:cx8="http://schemas.microsoft.com/office/drawing/2016/5/14/chartex" xmlns:mc="http://schemas.openxmlformats.org/markup-compatibility/2006" xmlns:aink="http://schemas.microsoft.com/office/drawing/2016/ink" xmlns:am3d="http://schemas.microsoft.com/office/drawing/2017/model3d" xmlns:o="urn:schemas-microsoft-com:office:office" xmlns:r="http://schemas.openxmlformats.org/officeDocument/2006/relationships" xmlns:m="http://schemas.openxmlformats.org/officeDocument/2006/math" xmlns:v="urn:schemas-microsoft-com:vml" xmlns:wp14="http://schemas.microsoft.com/office/word/2010/wordprocessingDrawing" xmlns:wp="http://schemas.openxmlformats.org/drawingml/2006/wordprocessingDrawing" xmlns:w10="urn:schemas-microsoft-com:office:word" xmlns:w="http://schemas.openxmlformats.org/wordprocessingml/2006/main" xmlns:w14="http://schemas.microsoft.com/office/word/2010/wordml" xmlns:w15="http://schemas.microsoft.com/office/word/2012/wordml" xmlns:w16cex="http://schemas.microsoft.com/office/word/2018/wordml/cex" xmlns:w16cid="http://schemas.microsoft.com/office/word/2016/wordml/cid" xmlns:w16="http://schemas.microsoft.com/office/word/2018/wordml" xmlns:w16se="http://schemas.microsoft.com/office/word/2015/wordml/symex" xmlns:wpg="http://schemas.microsoft.com/office/word/2010/wordprocessingGroup" xmlns:wpi="http://schemas.microsoft.com/office/word/2010/wordprocessingInk" xmlns:wne="http://schemas.microsoft.com/office/word/2006/wordml" xmlns:wps="http://schemas.microsoft.com/office/word/2010/wordprocessingShape" mc:Ignorable="w14 w15 w16se w16cid w16 w16cex wp14">
+<w:document xmlns:wpc="http://schemas.microsoft.com/office/word/2010/wordprocessingCanvas" xmlns:mc="http://schemas.openxmlformats.org/markup-compatibility/2006" xmlns:o="urn:schemas-microsoft-com:office:office" xmlns:r="http://schemas.openxmlformats.org/officeDocument/2006/relationships" xmlns:m="http://schemas.openxmlformats.org/officeDocument/2006/math" xmlns:v="urn:schemas-microsoft-com:vml" xmlns:wp14="http://schemas.microsoft.com/office/word/2010/wordprocessingDrawing" xmlns:wp="http://schemas.openxmlformats.org/drawingml/2006/wordprocessingDrawing" xmlns:w10="urn:schemas-microsoft-com:office:word" xmlns:w="http://schemas.openxmlformats.org/wordprocessingml/2006/main" xmlns:w14="http://schemas.microsoft.com/office/word/2010/wordml" xmlns:w15="http://schemas.microsoft.com/office/word/2012/wordml" xmlns:wpg="http://schemas.microsoft.com/office/word/2010/wordprocessingGroup" xmlns:wpi="http://schemas.microsoft.com/office/word/2010/wordprocessingInk" xmlns:wne="http://schemas.microsoft.com/office/word/2006/wordml" xmlns:wps="http://schemas.microsoft.com/office/word/2010/wordprocessingShape" mc:Ignorable="w14 w15 wp14">
   <w:body>
     <w:p>
       <w:pPr>
@@ -96,27 +96,25 @@
           <w:szCs w:val="24"/>
           <w:lang w:val="de-AT"/>
         </w:rPr>
-        <w:t xml:space="preserve"> welches durch Automatisierung jede Änderung in das fertige Programm implementiert. Das große Vorteil an GitHub ist, dass es jede neue Änderung abspeichert. Durch diese Versionierung ist es möglich auf eine ältere Version zuzugreifen, im Falle eines aufgetretenen Fehlers. GitHub wird ebenfalls von vielen anderen Unternehmen verwendet, wie zum Beispiel </w:t>
-      </w:r>
-      <w:proofErr w:type="spellStart"/>
-      <w:r>
-        <w:rPr>
-          <w:rFonts w:ascii="Calibri" w:hAnsi="Calibri" w:cs="Calibri"/>
-          <w:sz w:val="24"/>
-          <w:szCs w:val="24"/>
-          <w:lang w:val="de-AT"/>
-        </w:rPr>
-        <w:t>Airbnb</w:t>
-      </w:r>
-      <w:proofErr w:type="spellEnd"/>
-      <w:r>
-        <w:rPr>
-          <w:rFonts w:ascii="Calibri" w:hAnsi="Calibri" w:cs="Calibri"/>
-          <w:sz w:val="24"/>
-          <w:szCs w:val="24"/>
-          <w:lang w:val="de-AT"/>
-        </w:rPr>
-        <w:t>, reddit, Starbucks oder Yahoo.</w:t>
+        <w:t xml:space="preserve"> welches durch Automatisierung jede Änderung in das fer</w:t>
+      </w:r>
+      <w:r>
+        <w:rPr>
+          <w:rFonts w:ascii="Calibri" w:hAnsi="Calibri" w:cs="Calibri"/>
+          <w:sz w:val="24"/>
+          <w:szCs w:val="24"/>
+          <w:lang w:val="de-AT"/>
+        </w:rPr>
+        <w:t>tige Programm implementiert. Der</w:t>
+      </w:r>
+      <w:r>
+        <w:rPr>
+          <w:rFonts w:ascii="Calibri" w:hAnsi="Calibri" w:cs="Calibri"/>
+          <w:sz w:val="24"/>
+          <w:szCs w:val="24"/>
+          <w:lang w:val="de-AT"/>
+        </w:rPr>
+        <w:t xml:space="preserve"> große Vorteil an GitHub ist, dass es jede neue Änderung abspeichert. Durch diese Versionierung ist es möglich auf eine ältere Version zuzugreifen, im Falle eines aufgetretenen Fehlers. GitHub wird ebenfalls von vielen anderen Unternehmen verwendet, wie zum Beispiel Airbnb, reddit, Starbucks oder Yahoo.</w:t>
       </w:r>
     </w:p>
     <w:p>
@@ -147,10 +145,11 @@
           <w:szCs w:val="24"/>
           <w:lang w:val="de-AT"/>
         </w:rPr>
-        <w:t xml:space="preserve">Wichtige Befehle in </w:t>
-      </w:r>
-      <w:proofErr w:type="spellStart"/>
-      <w:r>
+        <w:t>Wichtige Befehle in Github</w:t>
+      </w:r>
+    </w:p>
+    <w:p>
+      <w:pPr>
         <w:rPr>
           <w:rFonts w:ascii="Calibri" w:hAnsi="Calibri" w:cs="Calibri"/>
           <w:b/>
@@ -158,38 +157,43 @@
           <w:szCs w:val="24"/>
           <w:lang w:val="de-AT"/>
         </w:rPr>
-        <w:t>Github</w:t>
-      </w:r>
-      <w:proofErr w:type="spellEnd"/>
-    </w:p>
-    <w:p>
-      <w:pPr>
-        <w:rPr>
-          <w:rFonts w:ascii="Calibri" w:hAnsi="Calibri" w:cs="Calibri"/>
-          <w:b/>
-          <w:sz w:val="24"/>
-          <w:szCs w:val="24"/>
-          <w:lang w:val="de-AT"/>
-        </w:rPr>
-      </w:pPr>
-    </w:p>
-    <w:p>
-      <w:pPr>
-        <w:rPr>
-          <w:rFonts w:ascii="Calibri" w:hAnsi="Calibri" w:cs="Calibri"/>
-          <w:sz w:val="24"/>
-          <w:szCs w:val="24"/>
-          <w:lang w:val="de-AT"/>
-        </w:rPr>
-      </w:pPr>
-      <w:r>
-        <w:rPr>
-          <w:rFonts w:ascii="Calibri" w:hAnsi="Calibri" w:cs="Calibri"/>
-          <w:sz w:val="24"/>
-          <w:szCs w:val="24"/>
-          <w:lang w:val="de-AT"/>
-        </w:rPr>
-        <w:t xml:space="preserve">Die wichtigsten Befehl in </w:t>
+      </w:pPr>
+    </w:p>
+    <w:p>
+      <w:pPr>
+        <w:rPr>
+          <w:rFonts w:ascii="Calibri" w:hAnsi="Calibri" w:cs="Calibri"/>
+          <w:sz w:val="24"/>
+          <w:szCs w:val="24"/>
+          <w:lang w:val="de-AT"/>
+        </w:rPr>
+      </w:pPr>
+      <w:r>
+        <w:rPr>
+          <w:rFonts w:ascii="Calibri" w:hAnsi="Calibri" w:cs="Calibri"/>
+          <w:sz w:val="24"/>
+          <w:szCs w:val="24"/>
+          <w:lang w:val="de-AT"/>
+        </w:rPr>
+        <w:t>Die wichtigsten Befehl</w:t>
+      </w:r>
+      <w:r>
+        <w:rPr>
+          <w:rFonts w:ascii="Calibri" w:hAnsi="Calibri" w:cs="Calibri"/>
+          <w:sz w:val="24"/>
+          <w:szCs w:val="24"/>
+          <w:lang w:val="de-AT"/>
+        </w:rPr>
+        <w:t>e</w:t>
+      </w:r>
+      <w:r>
+        <w:rPr>
+          <w:rFonts w:ascii="Calibri" w:hAnsi="Calibri" w:cs="Calibri"/>
+          <w:sz w:val="24"/>
+          <w:szCs w:val="24"/>
+          <w:lang w:val="de-AT"/>
+        </w:rPr>
+        <w:t xml:space="preserve"> in </w:t>
       </w:r>
       <w:r>
         <w:rPr>
@@ -207,27 +211,61 @@
           <w:szCs w:val="24"/>
           <w:lang w:val="de-AT"/>
         </w:rPr>
-        <w:t xml:space="preserve"> um diese Software grundlegend zu verstehen sind </w:t>
-      </w:r>
-      <w:proofErr w:type="spellStart"/>
-      <w:r>
-        <w:rPr>
-          <w:rFonts w:ascii="Calibri" w:hAnsi="Calibri" w:cs="Calibri"/>
-          <w:sz w:val="24"/>
-          <w:szCs w:val="24"/>
-          <w:lang w:val="de-AT"/>
-        </w:rPr>
-        <w:t>Reprository</w:t>
-      </w:r>
-      <w:proofErr w:type="spellEnd"/>
-      <w:r>
-        <w:rPr>
-          <w:rFonts w:ascii="Calibri" w:hAnsi="Calibri" w:cs="Calibri"/>
-          <w:sz w:val="24"/>
-          <w:szCs w:val="24"/>
-          <w:lang w:val="de-AT"/>
-        </w:rPr>
-        <w:t xml:space="preserve">, Branch, Commit, </w:t>
+        <w:t xml:space="preserve"> um diese Software grundlegend zu verstehen</w:t>
+      </w:r>
+      <w:r>
+        <w:rPr>
+          <w:rFonts w:ascii="Calibri" w:hAnsi="Calibri" w:cs="Calibri"/>
+          <w:sz w:val="24"/>
+          <w:szCs w:val="24"/>
+          <w:lang w:val="de-AT"/>
+        </w:rPr>
+        <w:t>,</w:t>
+      </w:r>
+      <w:r>
+        <w:rPr>
+          <w:rFonts w:ascii="Calibri" w:hAnsi="Calibri" w:cs="Calibri"/>
+          <w:sz w:val="24"/>
+          <w:szCs w:val="24"/>
+          <w:lang w:val="de-AT"/>
+        </w:rPr>
+        <w:t xml:space="preserve"> sind</w:t>
+      </w:r>
+      <w:r>
+        <w:rPr>
+          <w:rFonts w:ascii="Calibri" w:hAnsi="Calibri" w:cs="Calibri"/>
+          <w:sz w:val="24"/>
+          <w:szCs w:val="24"/>
+          <w:lang w:val="de-AT"/>
+        </w:rPr>
+        <w:t>:</w:t>
+      </w:r>
+      <w:r>
+        <w:rPr>
+          <w:rFonts w:ascii="Calibri" w:hAnsi="Calibri" w:cs="Calibri"/>
+          <w:sz w:val="24"/>
+          <w:szCs w:val="24"/>
+          <w:lang w:val="de-AT"/>
+        </w:rPr>
+        <w:t xml:space="preserve"> </w:t>
+      </w:r>
+      <w:r>
+        <w:rPr>
+          <w:rFonts w:ascii="Calibri" w:hAnsi="Calibri" w:cs="Calibri"/>
+          <w:sz w:val="24"/>
+          <w:szCs w:val="24"/>
+          <w:lang w:val="de-AT"/>
+        </w:rPr>
+        <w:t>Rep</w:t>
+      </w:r>
+      <w:r>
+        <w:rPr>
+          <w:rFonts w:ascii="Calibri" w:hAnsi="Calibri" w:cs="Calibri"/>
+          <w:sz w:val="24"/>
+          <w:szCs w:val="24"/>
+          <w:lang w:val="de-AT"/>
+        </w:rPr>
+        <w:t xml:space="preserve">ository, Branch, Commit, </w:t>
       </w:r>
       <w:r>
         <w:rPr>
@@ -254,98 +292,37 @@
           <w:szCs w:val="24"/>
           <w:lang w:val="de-AT"/>
         </w:rPr>
-        <w:t xml:space="preserve">Pull </w:t>
-      </w:r>
-      <w:proofErr w:type="spellStart"/>
-      <w:r>
-        <w:rPr>
-          <w:rFonts w:ascii="Calibri" w:hAnsi="Calibri" w:cs="Calibri"/>
-          <w:sz w:val="24"/>
-          <w:szCs w:val="24"/>
-          <w:lang w:val="de-AT"/>
-        </w:rPr>
-        <w:t>origin</w:t>
-      </w:r>
-      <w:proofErr w:type="spellEnd"/>
-      <w:r>
-        <w:rPr>
-          <w:rFonts w:ascii="Calibri" w:hAnsi="Calibri" w:cs="Calibri"/>
-          <w:sz w:val="24"/>
-          <w:szCs w:val="24"/>
-          <w:lang w:val="de-AT"/>
-        </w:rPr>
-        <w:t>,</w:t>
-      </w:r>
-      <w:r>
-        <w:rPr>
-          <w:rFonts w:ascii="Calibri" w:hAnsi="Calibri" w:cs="Calibri"/>
-          <w:sz w:val="24"/>
-          <w:szCs w:val="24"/>
-          <w:lang w:val="de-AT"/>
-        </w:rPr>
-        <w:t xml:space="preserve"> </w:t>
-      </w:r>
-      <w:proofErr w:type="spellStart"/>
-      <w:r>
-        <w:rPr>
-          <w:rFonts w:ascii="Calibri" w:hAnsi="Calibri" w:cs="Calibri"/>
-          <w:sz w:val="24"/>
-          <w:szCs w:val="24"/>
-          <w:lang w:val="de-AT"/>
-        </w:rPr>
-        <w:t>Fetch</w:t>
-      </w:r>
-      <w:proofErr w:type="spellEnd"/>
-      <w:r>
-        <w:rPr>
-          <w:rFonts w:ascii="Calibri" w:hAnsi="Calibri" w:cs="Calibri"/>
-          <w:sz w:val="24"/>
-          <w:szCs w:val="24"/>
-          <w:lang w:val="de-AT"/>
-        </w:rPr>
-        <w:t xml:space="preserve"> </w:t>
-      </w:r>
-      <w:proofErr w:type="spellStart"/>
-      <w:r>
-        <w:rPr>
-          <w:rFonts w:ascii="Calibri" w:hAnsi="Calibri" w:cs="Calibri"/>
-          <w:sz w:val="24"/>
-          <w:szCs w:val="24"/>
-          <w:lang w:val="de-AT"/>
-        </w:rPr>
-        <w:t>origin</w:t>
-      </w:r>
-      <w:proofErr w:type="spellEnd"/>
-      <w:r>
-        <w:rPr>
-          <w:rFonts w:ascii="Calibri" w:hAnsi="Calibri" w:cs="Calibri"/>
-          <w:sz w:val="24"/>
-          <w:szCs w:val="24"/>
-          <w:lang w:val="de-AT"/>
-        </w:rPr>
-        <w:t>.</w:t>
-      </w:r>
-    </w:p>
-    <w:p>
-      <w:pPr>
-        <w:rPr>
-          <w:rFonts w:ascii="Calibri" w:hAnsi="Calibri" w:cs="Calibri"/>
-          <w:sz w:val="24"/>
-          <w:szCs w:val="24"/>
-          <w:lang w:val="de-AT"/>
-        </w:rPr>
-      </w:pPr>
-    </w:p>
-    <w:p>
-      <w:pPr>
-        <w:rPr>
-          <w:rFonts w:ascii="Calibri" w:hAnsi="Calibri" w:cs="Calibri"/>
-          <w:sz w:val="24"/>
-          <w:szCs w:val="24"/>
-          <w:lang w:val="de-AT"/>
-        </w:rPr>
-      </w:pPr>
-      <w:proofErr w:type="spellStart"/>
+        <w:t>Pull origin,</w:t>
+      </w:r>
+      <w:r>
+        <w:rPr>
+          <w:rFonts w:ascii="Calibri" w:hAnsi="Calibri" w:cs="Calibri"/>
+          <w:sz w:val="24"/>
+          <w:szCs w:val="24"/>
+          <w:lang w:val="de-AT"/>
+        </w:rPr>
+        <w:t xml:space="preserve"> Fetch origin</w:t>
+      </w:r>
+    </w:p>
+    <w:p>
+      <w:pPr>
+        <w:rPr>
+          <w:rFonts w:ascii="Calibri" w:hAnsi="Calibri" w:cs="Calibri"/>
+          <w:sz w:val="24"/>
+          <w:szCs w:val="24"/>
+          <w:lang w:val="de-AT"/>
+        </w:rPr>
+      </w:pPr>
+    </w:p>
+    <w:p>
+      <w:pPr>
+        <w:rPr>
+          <w:rFonts w:ascii="Calibri" w:hAnsi="Calibri" w:cs="Calibri"/>
+          <w:sz w:val="24"/>
+          <w:szCs w:val="24"/>
+          <w:lang w:val="de-AT"/>
+        </w:rPr>
+      </w:pPr>
       <w:r>
         <w:rPr>
           <w:rFonts w:ascii="Calibri" w:hAnsi="Calibri" w:cs="Calibri"/>
@@ -355,9 +332,36 @@
           <w:szCs w:val="24"/>
           <w:lang w:val="de-AT"/>
         </w:rPr>
-        <w:t>Reprository</w:t>
-      </w:r>
-      <w:proofErr w:type="spellEnd"/>
+        <w:t xml:space="preserve">Repository: </w:t>
+      </w:r>
+      <w:r>
+        <w:rPr>
+          <w:rFonts w:ascii="Calibri" w:hAnsi="Calibri" w:cs="Calibri"/>
+          <w:sz w:val="24"/>
+          <w:szCs w:val="24"/>
+          <w:lang w:val="de-AT"/>
+        </w:rPr>
+        <w:t>Dies ist ein verw</w:t>
+      </w:r>
+      <w:r>
+        <w:rPr>
+          <w:rFonts w:ascii="Calibri" w:hAnsi="Calibri" w:cs="Calibri"/>
+          <w:sz w:val="24"/>
+          <w:szCs w:val="24"/>
+          <w:lang w:val="de-AT"/>
+        </w:rPr>
+        <w:t>altetes Verzeichnis zur Speicherung von Code und anderen Objekten in einem Projekt in unserem Fall heißt dieses Repository „Move“ (Abbildung 5.1)</w:t>
+      </w:r>
+    </w:p>
+    <w:p>
+      <w:pPr>
+        <w:rPr>
+          <w:rFonts w:ascii="Calibri" w:hAnsi="Calibri" w:cs="Calibri"/>
+          <w:sz w:val="24"/>
+          <w:szCs w:val="24"/>
+          <w:lang w:val="de-AT"/>
+        </w:rPr>
+      </w:pPr>
       <w:r>
         <w:rPr>
           <w:rFonts w:ascii="Calibri" w:hAnsi="Calibri" w:cs="Calibri"/>
@@ -365,205 +369,69 @@
           <w:iCs/>
           <w:sz w:val="24"/>
           <w:szCs w:val="24"/>
-          <w:lang w:val="de-AT"/>
-        </w:rPr>
-        <w:t xml:space="preserve">: </w:t>
-      </w:r>
-      <w:r>
-        <w:rPr>
-          <w:rFonts w:ascii="Calibri" w:hAnsi="Calibri" w:cs="Calibri"/>
-          <w:sz w:val="24"/>
-          <w:szCs w:val="24"/>
-          <w:lang w:val="de-AT"/>
-        </w:rPr>
-        <w:t xml:space="preserve">Dies ist ein verwaltetes Verzeichnis zur Speicherung von Code und anderen Objekten in einem Projekt in unserem Fall heißt dieses </w:t>
-      </w:r>
-      <w:proofErr w:type="spellStart"/>
-      <w:r>
-        <w:rPr>
-          <w:rFonts w:ascii="Calibri" w:hAnsi="Calibri" w:cs="Calibri"/>
-          <w:sz w:val="24"/>
-          <w:szCs w:val="24"/>
-          <w:lang w:val="de-AT"/>
-        </w:rPr>
-        <w:t>Reprository</w:t>
-      </w:r>
-      <w:proofErr w:type="spellEnd"/>
-      <w:r>
-        <w:rPr>
-          <w:rFonts w:ascii="Calibri" w:hAnsi="Calibri" w:cs="Calibri"/>
-          <w:sz w:val="24"/>
-          <w:szCs w:val="24"/>
-          <w:lang w:val="de-AT"/>
-        </w:rPr>
-        <w:t xml:space="preserve"> „Move“ (Abbildung 5.1)</w:t>
-      </w:r>
-    </w:p>
-    <w:p>
-      <w:pPr>
-        <w:rPr>
-          <w:rFonts w:ascii="Calibri" w:hAnsi="Calibri" w:cs="Calibri"/>
-          <w:sz w:val="24"/>
-          <w:szCs w:val="24"/>
-          <w:lang w:val="de-AT"/>
-        </w:rPr>
-      </w:pPr>
-      <w:r>
+          <w:highlight w:val="yellow"/>
+          <w:lang w:val="de-AT"/>
+        </w:rPr>
+        <w:t xml:space="preserve">Branch: </w:t>
+      </w:r>
+      <w:r>
+        <w:rPr>
+          <w:rFonts w:ascii="Calibri" w:hAnsi="Calibri" w:cs="Calibri"/>
+          <w:sz w:val="24"/>
+          <w:szCs w:val="24"/>
+          <w:highlight w:val="yellow"/>
+          <w:lang w:val="de-AT"/>
+        </w:rPr>
+        <w:t xml:space="preserve">Innerhalb eines Repository kann es verschiedene Branches geben, </w:t>
+      </w:r>
+      <w:r>
+        <w:rPr>
+          <w:rFonts w:ascii="Calibri" w:hAnsi="Calibri" w:cs="Calibri"/>
+          <w:sz w:val="24"/>
+          <w:szCs w:val="24"/>
+          <w:highlight w:val="yellow"/>
+          <w:lang w:val="de-AT"/>
+        </w:rPr>
+        <w:t>man bezeichnet diese als seperate Arbeitszweige</w:t>
+      </w:r>
+      <w:r>
+        <w:rPr>
+          <w:rFonts w:ascii="Calibri" w:hAnsi="Calibri" w:cs="Calibri"/>
+          <w:sz w:val="24"/>
+          <w:szCs w:val="24"/>
+          <w:highlight w:val="yellow"/>
+          <w:lang w:val="de-AT"/>
+        </w:rPr>
+        <w:t>.</w:t>
+      </w:r>
+      <w:r>
+        <w:rPr>
+          <w:rFonts w:ascii="Calibri" w:hAnsi="Calibri" w:cs="Calibri"/>
+          <w:sz w:val="24"/>
+          <w:szCs w:val="24"/>
+          <w:lang w:val="de-AT"/>
+        </w:rPr>
+        <w:t xml:space="preserve"> Diese Branches können verschieden weit entwickelt sein. (Abbildung 5.2)</w:t>
+      </w:r>
+    </w:p>
+    <w:p>
+      <w:pPr>
+        <w:rPr>
+          <w:rFonts w:ascii="Calibri" w:hAnsi="Calibri" w:cs="Calibri"/>
+          <w:sz w:val="24"/>
+          <w:szCs w:val="24"/>
+          <w:lang w:val="de-AT"/>
+        </w:rPr>
+      </w:pPr>
+    </w:p>
+    <w:p>
+      <w:pPr>
         <w:rPr>
           <w:rFonts w:ascii="Calibri" w:hAnsi="Calibri" w:cs="Calibri"/>
           <w:i/>
           <w:iCs/>
           <w:sz w:val="24"/>
           <w:szCs w:val="24"/>
-          <w:highlight w:val="yellow"/>
-          <w:lang w:val="de-AT"/>
-        </w:rPr>
-        <w:t xml:space="preserve">Branch: </w:t>
-      </w:r>
-      <w:r>
-        <w:rPr>
-          <w:rFonts w:ascii="Calibri" w:hAnsi="Calibri" w:cs="Calibri"/>
-          <w:sz w:val="24"/>
-          <w:szCs w:val="24"/>
-          <w:highlight w:val="yellow"/>
-          <w:lang w:val="de-AT"/>
-        </w:rPr>
-        <w:t xml:space="preserve">Innerhalb eines </w:t>
-      </w:r>
-      <w:proofErr w:type="spellStart"/>
-      <w:r>
-        <w:rPr>
-          <w:rFonts w:ascii="Calibri" w:hAnsi="Calibri" w:cs="Calibri"/>
-          <w:sz w:val="24"/>
-          <w:szCs w:val="24"/>
-          <w:highlight w:val="yellow"/>
-          <w:lang w:val="de-AT"/>
-        </w:rPr>
-        <w:t>Reprository</w:t>
-      </w:r>
-      <w:proofErr w:type="spellEnd"/>
-      <w:r>
-        <w:rPr>
-          <w:rFonts w:ascii="Calibri" w:hAnsi="Calibri" w:cs="Calibri"/>
-          <w:sz w:val="24"/>
-          <w:szCs w:val="24"/>
-          <w:highlight w:val="yellow"/>
-          <w:lang w:val="de-AT"/>
-        </w:rPr>
-        <w:t xml:space="preserve"> kann es verschiedene </w:t>
-      </w:r>
-      <w:proofErr w:type="spellStart"/>
-      <w:r>
-        <w:rPr>
-          <w:rFonts w:ascii="Calibri" w:hAnsi="Calibri" w:cs="Calibri"/>
-          <w:sz w:val="24"/>
-          <w:szCs w:val="24"/>
-          <w:highlight w:val="yellow"/>
-          <w:lang w:val="de-AT"/>
-        </w:rPr>
-        <w:t>Branches</w:t>
-      </w:r>
-      <w:proofErr w:type="spellEnd"/>
-      <w:r>
-        <w:rPr>
-          <w:rFonts w:ascii="Calibri" w:hAnsi="Calibri" w:cs="Calibri"/>
-          <w:sz w:val="24"/>
-          <w:szCs w:val="24"/>
-          <w:highlight w:val="yellow"/>
-          <w:lang w:val="de-AT"/>
-        </w:rPr>
-        <w:t xml:space="preserve"> geben, </w:t>
-      </w:r>
-      <w:r>
-        <w:rPr>
-          <w:rFonts w:ascii="Calibri" w:hAnsi="Calibri" w:cs="Calibri"/>
-          <w:sz w:val="24"/>
-          <w:szCs w:val="24"/>
-          <w:highlight w:val="yellow"/>
-          <w:lang w:val="de-AT"/>
-        </w:rPr>
-        <w:t xml:space="preserve">man bezeichnet diese als </w:t>
-      </w:r>
-      <w:proofErr w:type="spellStart"/>
-      <w:r>
-        <w:rPr>
-          <w:rFonts w:ascii="Calibri" w:hAnsi="Calibri" w:cs="Calibri"/>
-          <w:sz w:val="24"/>
-          <w:szCs w:val="24"/>
-          <w:highlight w:val="yellow"/>
-          <w:lang w:val="de-AT"/>
-        </w:rPr>
-        <w:t>seperate</w:t>
-      </w:r>
-      <w:proofErr w:type="spellEnd"/>
-      <w:r>
-        <w:rPr>
-          <w:rFonts w:ascii="Calibri" w:hAnsi="Calibri" w:cs="Calibri"/>
-          <w:sz w:val="24"/>
-          <w:szCs w:val="24"/>
-          <w:highlight w:val="yellow"/>
-          <w:lang w:val="de-AT"/>
-        </w:rPr>
-        <w:t xml:space="preserve"> Arbeitszweige</w:t>
-      </w:r>
-      <w:r>
-        <w:rPr>
-          <w:rFonts w:ascii="Calibri" w:hAnsi="Calibri" w:cs="Calibri"/>
-          <w:sz w:val="24"/>
-          <w:szCs w:val="24"/>
-          <w:highlight w:val="yellow"/>
-          <w:lang w:val="de-AT"/>
-        </w:rPr>
-        <w:t>.</w:t>
-      </w:r>
-      <w:r>
-        <w:rPr>
-          <w:rFonts w:ascii="Calibri" w:hAnsi="Calibri" w:cs="Calibri"/>
-          <w:sz w:val="24"/>
-          <w:szCs w:val="24"/>
-          <w:lang w:val="de-AT"/>
-        </w:rPr>
-        <w:t xml:space="preserve"> Diese </w:t>
-      </w:r>
-      <w:proofErr w:type="spellStart"/>
-      <w:r>
-        <w:rPr>
-          <w:rFonts w:ascii="Calibri" w:hAnsi="Calibri" w:cs="Calibri"/>
-          <w:sz w:val="24"/>
-          <w:szCs w:val="24"/>
-          <w:lang w:val="de-AT"/>
-        </w:rPr>
-        <w:t>Branches</w:t>
-      </w:r>
-      <w:proofErr w:type="spellEnd"/>
-      <w:r>
-        <w:rPr>
-          <w:rFonts w:ascii="Calibri" w:hAnsi="Calibri" w:cs="Calibri"/>
-          <w:sz w:val="24"/>
-          <w:szCs w:val="24"/>
-          <w:lang w:val="de-AT"/>
-        </w:rPr>
-        <w:t xml:space="preserve"> können verschieden weit entwickelt sein. (Abbildung 5.2)</w:t>
-      </w:r>
-    </w:p>
-    <w:p>
-      <w:pPr>
-        <w:rPr>
-          <w:rFonts w:ascii="Calibri" w:hAnsi="Calibri" w:cs="Calibri"/>
-          <w:sz w:val="24"/>
-          <w:szCs w:val="24"/>
-          <w:lang w:val="de-AT"/>
-        </w:rPr>
-      </w:pPr>
-    </w:p>
-    <w:p>
-      <w:pPr>
-        <w:rPr>
-          <w:rFonts w:ascii="Calibri" w:hAnsi="Calibri" w:cs="Calibri"/>
-          <w:i/>
-          <w:iCs/>
-          <w:sz w:val="24"/>
-          <w:szCs w:val="24"/>
           <w:lang w:val="de-AT"/>
         </w:rPr>
       </w:pPr>
@@ -573,7 +441,7 @@
           <w:noProof/>
           <w:sz w:val="24"/>
           <w:szCs w:val="24"/>
-          <w:lang w:val="de-AT"/>
+          <w:lang w:val="de-AT" w:eastAsia="de-AT"/>
         </w:rPr>
         <w:drawing>
           <wp:anchor distT="0" distB="0" distL="114300" distR="114300" simplePos="0" relativeHeight="251658240" behindDoc="0" locked="0" layoutInCell="1" allowOverlap="1" wp14:anchorId="384575C5" wp14:editId="0C98269E">
@@ -631,7 +499,7 @@
           <w:noProof/>
           <w:sz w:val="24"/>
           <w:szCs w:val="24"/>
-          <w:lang w:val="de-AT"/>
+          <w:lang w:val="de-AT" w:eastAsia="de-AT"/>
         </w:rPr>
         <w:drawing>
           <wp:anchor distT="0" distB="0" distL="114300" distR="114300" simplePos="0" relativeHeight="251659264" behindDoc="0" locked="0" layoutInCell="1" allowOverlap="1" wp14:anchorId="407DD9B9" wp14:editId="1CF3B18D">
@@ -891,67 +759,16 @@
           <w:szCs w:val="24"/>
           <w:lang w:val="de-AT"/>
         </w:rPr>
-        <w:t xml:space="preserve">im </w:t>
-      </w:r>
-      <w:proofErr w:type="spellStart"/>
-      <w:r>
-        <w:rPr>
-          <w:rFonts w:ascii="Calibri" w:hAnsi="Calibri" w:cs="Calibri"/>
-          <w:sz w:val="24"/>
-          <w:szCs w:val="24"/>
-          <w:lang w:val="de-AT"/>
-        </w:rPr>
-        <w:t>Reprository</w:t>
-      </w:r>
-      <w:proofErr w:type="spellEnd"/>
-      <w:r>
-        <w:rPr>
-          <w:rFonts w:ascii="Calibri" w:hAnsi="Calibri" w:cs="Calibri"/>
-          <w:sz w:val="24"/>
-          <w:szCs w:val="24"/>
-          <w:lang w:val="de-AT"/>
-        </w:rPr>
-        <w:t xml:space="preserve"> gespeichert werden. Dieser Änderungen haben einen Autor, Datum und Uhrzeit, und eine Nachricht, der sogenannten „</w:t>
-      </w:r>
-      <w:proofErr w:type="spellStart"/>
-      <w:r>
-        <w:rPr>
-          <w:rFonts w:ascii="Calibri" w:hAnsi="Calibri" w:cs="Calibri"/>
-          <w:sz w:val="24"/>
-          <w:szCs w:val="24"/>
-          <w:lang w:val="de-AT"/>
-        </w:rPr>
-        <w:t>commit</w:t>
-      </w:r>
-      <w:proofErr w:type="spellEnd"/>
-      <w:r>
-        <w:rPr>
-          <w:rFonts w:ascii="Calibri" w:hAnsi="Calibri" w:cs="Calibri"/>
-          <w:sz w:val="24"/>
-          <w:szCs w:val="24"/>
-          <w:lang w:val="de-AT"/>
-        </w:rPr>
-        <w:t xml:space="preserve"> </w:t>
-      </w:r>
-      <w:proofErr w:type="spellStart"/>
-      <w:r>
-        <w:rPr>
-          <w:rFonts w:ascii="Calibri" w:hAnsi="Calibri" w:cs="Calibri"/>
-          <w:sz w:val="24"/>
-          <w:szCs w:val="24"/>
-          <w:lang w:val="de-AT"/>
-        </w:rPr>
-        <w:t>message</w:t>
-      </w:r>
-      <w:proofErr w:type="spellEnd"/>
-      <w:r>
-        <w:rPr>
-          <w:rFonts w:ascii="Calibri" w:hAnsi="Calibri" w:cs="Calibri"/>
-          <w:sz w:val="24"/>
-          <w:szCs w:val="24"/>
-          <w:lang w:val="de-AT"/>
-        </w:rPr>
-        <w:t>“. (Abbildung 5.3).</w:t>
+        <w:t>im Rep</w:t>
+      </w:r>
+      <w:r>
+        <w:rPr>
+          <w:rFonts w:ascii="Calibri" w:hAnsi="Calibri" w:cs="Calibri"/>
+          <w:sz w:val="24"/>
+          <w:szCs w:val="24"/>
+          <w:lang w:val="de-AT"/>
+        </w:rPr>
+        <w:t>ository gespeichert werden. Dieser Änderungen haben einen Autor, Datum und Uhrzeit, und eine Nachricht, der sogenannten „commit message“. (Abbildung 5.3).</w:t>
       </w:r>
     </w:p>
     <w:p>
@@ -980,7 +797,7 @@
           <w:noProof/>
           <w:sz w:val="24"/>
           <w:szCs w:val="24"/>
-          <w:lang w:val="de-AT"/>
+          <w:lang w:val="de-AT" w:eastAsia="de-AT"/>
         </w:rPr>
         <w:drawing>
           <wp:inline distT="0" distB="0" distL="0" distR="0" wp14:anchorId="774C7D56" wp14:editId="14BED40D">
@@ -1129,9 +946,38 @@
           <w:szCs w:val="24"/>
           <w:lang w:val="de-AT"/>
         </w:rPr>
-        <w:t xml:space="preserve">Push </w:t>
-      </w:r>
-      <w:proofErr w:type="spellStart"/>
+        <w:t xml:space="preserve">Push origin: </w:t>
+      </w:r>
+      <w:r>
+        <w:rPr>
+          <w:rFonts w:ascii="Calibri" w:hAnsi="Calibri" w:cs="Calibri"/>
+          <w:iCs/>
+          <w:sz w:val="24"/>
+          <w:szCs w:val="24"/>
+          <w:lang w:val="de-AT"/>
+        </w:rPr>
+        <w:t>Mit Push o</w:t>
+      </w:r>
+      <w:r>
+        <w:rPr>
+          <w:rFonts w:ascii="Calibri" w:hAnsi="Calibri" w:cs="Calibri"/>
+          <w:sz w:val="24"/>
+          <w:szCs w:val="24"/>
+          <w:lang w:val="de-AT"/>
+        </w:rPr>
+        <w:t>rigin werden die lokalen Änderungen auf den Server übertragen.</w:t>
+      </w:r>
+    </w:p>
+    <w:p>
+      <w:pPr>
+        <w:rPr>
+          <w:rFonts w:ascii="Calibri" w:hAnsi="Calibri" w:cs="Calibri"/>
+          <w:iCs/>
+          <w:sz w:val="24"/>
+          <w:szCs w:val="24"/>
+          <w:lang w:val="de-AT"/>
+        </w:rPr>
+      </w:pPr>
       <w:r>
         <w:rPr>
           <w:rFonts w:ascii="Calibri" w:hAnsi="Calibri" w:cs="Calibri"/>
@@ -1140,9 +986,8 @@
           <w:szCs w:val="24"/>
           <w:lang w:val="de-AT"/>
         </w:rPr>
-        <w:t>origin</w:t>
-      </w:r>
-      <w:proofErr w:type="spellEnd"/>
+        <w:t>Pull origin:</w:t>
+      </w:r>
       <w:r>
         <w:rPr>
           <w:rFonts w:ascii="Calibri" w:hAnsi="Calibri" w:cs="Calibri"/>
@@ -1151,7 +996,7 @@
           <w:szCs w:val="24"/>
           <w:lang w:val="de-AT"/>
         </w:rPr>
-        <w:t xml:space="preserve">: </w:t>
+        <w:t xml:space="preserve"> </w:t>
       </w:r>
       <w:r>
         <w:rPr>
@@ -1161,9 +1006,8 @@
           <w:szCs w:val="24"/>
           <w:lang w:val="de-AT"/>
         </w:rPr>
-        <w:t xml:space="preserve">Mit Push </w:t>
-      </w:r>
-      <w:proofErr w:type="spellStart"/>
+        <w:t xml:space="preserve">Mit </w:t>
+      </w:r>
       <w:r>
         <w:rPr>
           <w:rFonts w:ascii="Calibri" w:hAnsi="Calibri" w:cs="Calibri"/>
@@ -1172,30 +1016,9 @@
           <w:szCs w:val="24"/>
           <w:lang w:val="de-AT"/>
         </w:rPr>
-        <w:t>o</w:t>
-      </w:r>
-      <w:r>
-        <w:rPr>
-          <w:rFonts w:ascii="Calibri" w:hAnsi="Calibri" w:cs="Calibri"/>
-          <w:sz w:val="24"/>
-          <w:szCs w:val="24"/>
-          <w:lang w:val="de-AT"/>
-        </w:rPr>
-        <w:t>rigin</w:t>
-      </w:r>
-      <w:proofErr w:type="spellEnd"/>
-      <w:r>
-        <w:rPr>
-          <w:rFonts w:ascii="Calibri" w:hAnsi="Calibri" w:cs="Calibri"/>
-          <w:sz w:val="24"/>
-          <w:szCs w:val="24"/>
-          <w:lang w:val="de-AT"/>
-        </w:rPr>
-        <w:t xml:space="preserve"> werden die lokalen Änderungen auf den Server übertragen.</w:t>
-      </w:r>
-    </w:p>
-    <w:p>
-      <w:pPr>
+        <w:t>P</w:t>
+      </w:r>
+      <w:r>
         <w:rPr>
           <w:rFonts w:ascii="Calibri" w:hAnsi="Calibri" w:cs="Calibri"/>
           <w:iCs/>
@@ -1203,48 +1026,7 @@
           <w:szCs w:val="24"/>
           <w:lang w:val="de-AT"/>
         </w:rPr>
-      </w:pPr>
-      <w:r>
-        <w:rPr>
-          <w:rFonts w:ascii="Calibri" w:hAnsi="Calibri" w:cs="Calibri"/>
-          <w:i/>
-          <w:sz w:val="24"/>
-          <w:szCs w:val="24"/>
-          <w:lang w:val="de-AT"/>
-        </w:rPr>
-        <w:t xml:space="preserve">Pull </w:t>
-      </w:r>
-      <w:proofErr w:type="spellStart"/>
-      <w:r>
-        <w:rPr>
-          <w:rFonts w:ascii="Calibri" w:hAnsi="Calibri" w:cs="Calibri"/>
-          <w:i/>
-          <w:sz w:val="24"/>
-          <w:szCs w:val="24"/>
-          <w:lang w:val="de-AT"/>
-        </w:rPr>
-        <w:t>origin</w:t>
-      </w:r>
-      <w:proofErr w:type="spellEnd"/>
-      <w:r>
-        <w:rPr>
-          <w:rFonts w:ascii="Calibri" w:hAnsi="Calibri" w:cs="Calibri"/>
-          <w:i/>
-          <w:sz w:val="24"/>
-          <w:szCs w:val="24"/>
-          <w:lang w:val="de-AT"/>
-        </w:rPr>
-        <w:t>:</w:t>
-      </w:r>
-      <w:r>
-        <w:rPr>
-          <w:rFonts w:ascii="Calibri" w:hAnsi="Calibri" w:cs="Calibri"/>
-          <w:i/>
-          <w:sz w:val="24"/>
-          <w:szCs w:val="24"/>
-          <w:lang w:val="de-AT"/>
-        </w:rPr>
-        <w:t xml:space="preserve"> </w:t>
+        <w:t xml:space="preserve">ull origin </w:t>
       </w:r>
       <w:r>
         <w:rPr>
@@ -1254,58 +1036,6 @@
           <w:szCs w:val="24"/>
           <w:lang w:val="de-AT"/>
         </w:rPr>
-        <w:t xml:space="preserve">Mit </w:t>
-      </w:r>
-      <w:r>
-        <w:rPr>
-          <w:rFonts w:ascii="Calibri" w:hAnsi="Calibri" w:cs="Calibri"/>
-          <w:iCs/>
-          <w:sz w:val="24"/>
-          <w:szCs w:val="24"/>
-          <w:lang w:val="de-AT"/>
-        </w:rPr>
-        <w:t>P</w:t>
-      </w:r>
-      <w:r>
-        <w:rPr>
-          <w:rFonts w:ascii="Calibri" w:hAnsi="Calibri" w:cs="Calibri"/>
-          <w:iCs/>
-          <w:sz w:val="24"/>
-          <w:szCs w:val="24"/>
-          <w:lang w:val="de-AT"/>
-        </w:rPr>
-        <w:t xml:space="preserve">ull </w:t>
-      </w:r>
-      <w:proofErr w:type="spellStart"/>
-      <w:r>
-        <w:rPr>
-          <w:rFonts w:ascii="Calibri" w:hAnsi="Calibri" w:cs="Calibri"/>
-          <w:iCs/>
-          <w:sz w:val="24"/>
-          <w:szCs w:val="24"/>
-          <w:lang w:val="de-AT"/>
-        </w:rPr>
-        <w:t>origin</w:t>
-      </w:r>
-      <w:proofErr w:type="spellEnd"/>
-      <w:r>
-        <w:rPr>
-          <w:rFonts w:ascii="Calibri" w:hAnsi="Calibri" w:cs="Calibri"/>
-          <w:iCs/>
-          <w:sz w:val="24"/>
-          <w:szCs w:val="24"/>
-          <w:lang w:val="de-AT"/>
-        </w:rPr>
-        <w:t xml:space="preserve"> </w:t>
-      </w:r>
-      <w:r>
-        <w:rPr>
-          <w:rFonts w:ascii="Calibri" w:hAnsi="Calibri" w:cs="Calibri"/>
-          <w:iCs/>
-          <w:sz w:val="24"/>
-          <w:szCs w:val="24"/>
-          <w:lang w:val="de-AT"/>
-        </w:rPr>
         <w:t>aktualisiert man sein lokales GitHub-Verzeichnis und lädt sich alle Änderungen herunter.</w:t>
       </w:r>
     </w:p>
@@ -1318,7 +1048,6 @@
           <w:lang w:val="de-AT"/>
         </w:rPr>
       </w:pPr>
-      <w:proofErr w:type="spellStart"/>
       <w:r>
         <w:rPr>
           <w:rFonts w:ascii="Calibri" w:hAnsi="Calibri" w:cs="Calibri"/>
@@ -1328,9 +1057,8 @@
           <w:szCs w:val="24"/>
           <w:lang w:val="de-AT"/>
         </w:rPr>
-        <w:t>Fetch</w:t>
-      </w:r>
-      <w:proofErr w:type="spellEnd"/>
+        <w:t>Fetch origin</w:t>
+      </w:r>
       <w:r>
         <w:rPr>
           <w:rFonts w:ascii="Calibri" w:hAnsi="Calibri" w:cs="Calibri"/>
@@ -1340,30 +1068,6 @@
           <w:szCs w:val="24"/>
           <w:lang w:val="de-AT"/>
         </w:rPr>
-        <w:t xml:space="preserve"> </w:t>
-      </w:r>
-      <w:proofErr w:type="spellStart"/>
-      <w:r>
-        <w:rPr>
-          <w:rFonts w:ascii="Calibri" w:hAnsi="Calibri" w:cs="Calibri"/>
-          <w:i/>
-          <w:iCs/>
-          <w:sz w:val="24"/>
-          <w:szCs w:val="24"/>
-          <w:lang w:val="de-AT"/>
-        </w:rPr>
-        <w:t>origin</w:t>
-      </w:r>
-      <w:proofErr w:type="spellEnd"/>
-      <w:r>
-        <w:rPr>
-          <w:rFonts w:ascii="Calibri" w:hAnsi="Calibri" w:cs="Calibri"/>
-          <w:i/>
-          <w:iCs/>
-          <w:sz w:val="24"/>
-          <w:szCs w:val="24"/>
-          <w:lang w:val="de-AT"/>
-        </w:rPr>
         <w:t xml:space="preserve">: </w:t>
       </w:r>
       <w:r>
@@ -1373,47 +1077,7 @@
           <w:szCs w:val="24"/>
           <w:lang w:val="de-AT"/>
         </w:rPr>
-        <w:t xml:space="preserve">Durch </w:t>
-      </w:r>
-      <w:proofErr w:type="spellStart"/>
-      <w:r>
-        <w:rPr>
-          <w:rFonts w:ascii="Calibri" w:hAnsi="Calibri" w:cs="Calibri"/>
-          <w:sz w:val="24"/>
-          <w:szCs w:val="24"/>
-          <w:lang w:val="de-AT"/>
-        </w:rPr>
-        <w:t>Fetch</w:t>
-      </w:r>
-      <w:proofErr w:type="spellEnd"/>
-      <w:r>
-        <w:rPr>
-          <w:rFonts w:ascii="Calibri" w:hAnsi="Calibri" w:cs="Calibri"/>
-          <w:sz w:val="24"/>
-          <w:szCs w:val="24"/>
-          <w:lang w:val="de-AT"/>
-        </w:rPr>
-        <w:t xml:space="preserve"> </w:t>
-      </w:r>
-      <w:proofErr w:type="spellStart"/>
-      <w:r>
-        <w:rPr>
-          <w:rFonts w:ascii="Calibri" w:hAnsi="Calibri" w:cs="Calibri"/>
-          <w:sz w:val="24"/>
-          <w:szCs w:val="24"/>
-          <w:lang w:val="de-AT"/>
-        </w:rPr>
-        <w:t>origin</w:t>
-      </w:r>
-      <w:proofErr w:type="spellEnd"/>
-      <w:r>
-        <w:rPr>
-          <w:rFonts w:ascii="Calibri" w:hAnsi="Calibri" w:cs="Calibri"/>
-          <w:sz w:val="24"/>
-          <w:szCs w:val="24"/>
-          <w:lang w:val="de-AT"/>
-        </w:rPr>
-        <w:t xml:space="preserve"> wird es dem Benutzer ermöglicht, zu sehen ob Änderungen am GitHub Server vorzufinden wären.</w:t>
+        <w:t>Durch Fetch origin wird es dem Benutzer ermöglicht, zu sehen ob Änderungen am GitHub Server vorzufinden wären.</w:t>
       </w:r>
     </w:p>
     <w:p>
@@ -1444,10 +1108,11 @@
           <w:szCs w:val="24"/>
           <w:lang w:val="de-AT"/>
         </w:rPr>
-        <w:t xml:space="preserve">Benutzung von </w:t>
-      </w:r>
-      <w:proofErr w:type="spellStart"/>
-      <w:r>
+        <w:t>Benutzung von Github</w:t>
+      </w:r>
+    </w:p>
+    <w:p>
+      <w:pPr>
         <w:rPr>
           <w:rFonts w:ascii="Calibri" w:hAnsi="Calibri" w:cs="Calibri"/>
           <w:b/>
@@ -1455,58 +1120,25 @@
           <w:szCs w:val="24"/>
           <w:lang w:val="de-AT"/>
         </w:rPr>
-        <w:t>Github</w:t>
-      </w:r>
-      <w:proofErr w:type="spellEnd"/>
-    </w:p>
-    <w:p>
-      <w:pPr>
-        <w:rPr>
-          <w:rFonts w:ascii="Calibri" w:hAnsi="Calibri" w:cs="Calibri"/>
-          <w:b/>
-          <w:sz w:val="24"/>
-          <w:szCs w:val="24"/>
-          <w:lang w:val="de-AT"/>
-        </w:rPr>
-      </w:pPr>
-    </w:p>
-    <w:p>
-      <w:pPr>
-        <w:rPr>
-          <w:rFonts w:ascii="Calibri" w:hAnsi="Calibri" w:cs="Calibri"/>
-          <w:sz w:val="24"/>
-          <w:szCs w:val="24"/>
-          <w:lang w:val="de-AT"/>
-        </w:rPr>
-      </w:pPr>
-      <w:r>
-        <w:rPr>
-          <w:rFonts w:ascii="Calibri" w:hAnsi="Calibri" w:cs="Calibri"/>
-          <w:sz w:val="24"/>
-          <w:szCs w:val="24"/>
-          <w:lang w:val="de-AT"/>
-        </w:rPr>
-        <w:t xml:space="preserve">Um </w:t>
-      </w:r>
-      <w:proofErr w:type="spellStart"/>
-      <w:r>
-        <w:rPr>
-          <w:rFonts w:ascii="Calibri" w:hAnsi="Calibri" w:cs="Calibri"/>
-          <w:sz w:val="24"/>
-          <w:szCs w:val="24"/>
-          <w:lang w:val="de-AT"/>
-        </w:rPr>
-        <w:t>Github</w:t>
-      </w:r>
-      <w:proofErr w:type="spellEnd"/>
-      <w:r>
-        <w:rPr>
-          <w:rFonts w:ascii="Calibri" w:hAnsi="Calibri" w:cs="Calibri"/>
-          <w:sz w:val="24"/>
-          <w:szCs w:val="24"/>
-          <w:lang w:val="de-AT"/>
-        </w:rPr>
-        <w:t xml:space="preserve"> verwenden zu können muss man sich zunächst auf </w:t>
+      </w:pPr>
+    </w:p>
+    <w:p>
+      <w:pPr>
+        <w:rPr>
+          <w:rFonts w:ascii="Calibri" w:hAnsi="Calibri" w:cs="Calibri"/>
+          <w:sz w:val="24"/>
+          <w:szCs w:val="24"/>
+          <w:lang w:val="de-AT"/>
+        </w:rPr>
+      </w:pPr>
+      <w:r>
+        <w:rPr>
+          <w:rFonts w:ascii="Calibri" w:hAnsi="Calibri" w:cs="Calibri"/>
+          <w:sz w:val="24"/>
+          <w:szCs w:val="24"/>
+          <w:lang w:val="de-AT"/>
+        </w:rPr>
+        <w:t xml:space="preserve">Um Github verwenden zu können muss man sich zunächst auf </w:t>
       </w:r>
       <w:hyperlink r:id="rId7" w:history="1">
         <w:r>
@@ -1527,27 +1159,25 @@
           <w:szCs w:val="24"/>
           <w:lang w:val="de-AT"/>
         </w:rPr>
-        <w:t xml:space="preserve"> anmelden. Danach kann man entweder auf der Webseite selbst ein </w:t>
-      </w:r>
-      <w:proofErr w:type="spellStart"/>
-      <w:r>
-        <w:rPr>
-          <w:rFonts w:ascii="Calibri" w:hAnsi="Calibri" w:cs="Calibri"/>
-          <w:sz w:val="24"/>
-          <w:szCs w:val="24"/>
-          <w:lang w:val="de-AT"/>
-        </w:rPr>
-        <w:t>Reprository</w:t>
-      </w:r>
-      <w:proofErr w:type="spellEnd"/>
-      <w:r>
-        <w:rPr>
-          <w:rFonts w:ascii="Calibri" w:hAnsi="Calibri" w:cs="Calibri"/>
-          <w:sz w:val="24"/>
-          <w:szCs w:val="24"/>
-          <w:lang w:val="de-AT"/>
-        </w:rPr>
-        <w:t xml:space="preserve"> erstellen oder in der GitHub Desktop Applikation, welche wir verwendet haben</w:t>
+        <w:t xml:space="preserve"> anmelden. Danach kann man entweder </w:t>
+      </w:r>
+      <w:r>
+        <w:rPr>
+          <w:rFonts w:ascii="Calibri" w:hAnsi="Calibri" w:cs="Calibri"/>
+          <w:sz w:val="24"/>
+          <w:szCs w:val="24"/>
+          <w:lang w:val="de-AT"/>
+        </w:rPr>
+        <w:t>auf der Webseite selbst ein Rep</w:t>
+      </w:r>
+      <w:r>
+        <w:rPr>
+          <w:rFonts w:ascii="Calibri" w:hAnsi="Calibri" w:cs="Calibri"/>
+          <w:sz w:val="24"/>
+          <w:szCs w:val="24"/>
+          <w:lang w:val="de-AT"/>
+        </w:rPr>
+        <w:t>ository erstellen oder in der GitHub Desktop Applikation, welche wir verwendet haben</w:t>
       </w:r>
       <w:r>
         <w:rPr>
@@ -1567,17 +1197,15 @@
         </w:rPr>
         <w:t xml:space="preserve">. Man benötigt einen Namen des </w:t>
       </w:r>
-      <w:proofErr w:type="spellStart"/>
-      <w:r>
-        <w:rPr>
-          <w:rFonts w:ascii="Calibri" w:hAnsi="Calibri" w:cs="Calibri"/>
-          <w:sz w:val="24"/>
-          <w:szCs w:val="24"/>
-          <w:lang w:val="de-AT"/>
-        </w:rPr>
-        <w:t>Reprository</w:t>
-      </w:r>
-      <w:proofErr w:type="spellEnd"/>
+      <w:r>
+        <w:rPr>
+          <w:rFonts w:ascii="Calibri" w:hAnsi="Calibri" w:cs="Calibri"/>
+          <w:sz w:val="24"/>
+          <w:szCs w:val="24"/>
+          <w:lang w:val="de-AT"/>
+        </w:rPr>
+        <w:t>Repository</w:t>
+      </w:r>
       <w:r>
         <w:rPr>
           <w:rFonts w:ascii="Calibri" w:hAnsi="Calibri" w:cs="Calibri"/>
@@ -1603,27 +1231,25 @@
           <w:szCs w:val="24"/>
           <w:lang w:val="de-AT"/>
         </w:rPr>
-        <w:t xml:space="preserve"> auf dem der ganze Inhalt heruntergeladen wird bzw. „</w:t>
-      </w:r>
-      <w:proofErr w:type="spellStart"/>
-      <w:r>
-        <w:rPr>
-          <w:rFonts w:ascii="Calibri" w:hAnsi="Calibri" w:cs="Calibri"/>
-          <w:sz w:val="24"/>
-          <w:szCs w:val="24"/>
-          <w:lang w:val="de-AT"/>
-        </w:rPr>
-        <w:t>geclont</w:t>
-      </w:r>
-      <w:proofErr w:type="spellEnd"/>
-      <w:r>
-        <w:rPr>
-          <w:rFonts w:ascii="Calibri" w:hAnsi="Calibri" w:cs="Calibri"/>
-          <w:sz w:val="24"/>
-          <w:szCs w:val="24"/>
-          <w:lang w:val="de-AT"/>
-        </w:rPr>
-        <w:t xml:space="preserve">“ wird. Von diesem Ordner aus greift GitHub zu und </w:t>
+        <w:t xml:space="preserve"> auf dem der ganze Inhal</w:t>
+      </w:r>
+      <w:r>
+        <w:rPr>
+          <w:rFonts w:ascii="Calibri" w:hAnsi="Calibri" w:cs="Calibri"/>
+          <w:sz w:val="24"/>
+          <w:szCs w:val="24"/>
+          <w:lang w:val="de-AT"/>
+        </w:rPr>
+        <w:t>t heruntergeladen wird bzw. „gek</w:t>
+      </w:r>
+      <w:r>
+        <w:rPr>
+          <w:rFonts w:ascii="Calibri" w:hAnsi="Calibri" w:cs="Calibri"/>
+          <w:sz w:val="24"/>
+          <w:szCs w:val="24"/>
+          <w:lang w:val="de-AT"/>
+        </w:rPr>
+        <w:t xml:space="preserve">lont“ wird. Von diesem Ordner aus greift GitHub zu und </w:t>
       </w:r>
       <w:r>
         <w:rPr>
@@ -1738,6 +1364,7 @@
       <w:r>
         <w:rPr>
           <w:noProof/>
+          <w:lang w:val="de-AT" w:eastAsia="de-AT"/>
         </w:rPr>
         <w:drawing>
           <wp:anchor distT="0" distB="0" distL="114300" distR="114300" simplePos="0" relativeHeight="251665408" behindDoc="0" locked="0" layoutInCell="1" allowOverlap="1" wp14:anchorId="28DBCEA0" wp14:editId="0E2A708C">
@@ -1949,16 +1576,7 @@
           <w:lang w:val="de-AT"/>
         </w:rPr>
         <w:tab/>
-        <w:t xml:space="preserve">    </w:t>
-      </w:r>
-      <w:r>
-        <w:rPr>
-          <w:rFonts w:ascii="Calibri" w:hAnsi="Calibri" w:cs="Calibri"/>
-          <w:sz w:val="24"/>
-          <w:szCs w:val="24"/>
-          <w:lang w:val="de-AT"/>
-        </w:rPr>
-        <w:t xml:space="preserve">   Abbildung 5.4</w:t>
+        <w:t xml:space="preserve">       Abbildung 5.4</w:t>
       </w:r>
       <w:r>
         <w:rPr>
@@ -1985,7 +1603,7 @@
           <w:noProof/>
           <w:sz w:val="24"/>
           <w:szCs w:val="24"/>
-          <w:lang w:val="de-AT"/>
+          <w:lang w:val="de-AT" w:eastAsia="de-AT"/>
         </w:rPr>
         <w:lastRenderedPageBreak/>
         <w:drawing>
@@ -2268,7 +1886,7 @@
           <w:noProof/>
           <w:sz w:val="24"/>
           <w:szCs w:val="24"/>
-          <w:lang w:val="de-AT"/>
+          <w:lang w:val="de-AT" w:eastAsia="de-AT"/>
         </w:rPr>
         <w:drawing>
           <wp:anchor distT="0" distB="0" distL="114300" distR="114300" simplePos="0" relativeHeight="251660288" behindDoc="0" locked="0" layoutInCell="1" allowOverlap="1" wp14:anchorId="7E992829" wp14:editId="326CC017">
@@ -2335,17 +1953,15 @@
         </w:rPr>
         <w:t xml:space="preserve">Im weiteren Verlauf muss man noch das neue </w:t>
       </w:r>
-      <w:proofErr w:type="spellStart"/>
-      <w:r>
-        <w:rPr>
-          <w:rFonts w:ascii="Calibri" w:hAnsi="Calibri" w:cs="Calibri"/>
-          <w:sz w:val="24"/>
-          <w:szCs w:val="24"/>
-          <w:lang w:val="de-AT"/>
-        </w:rPr>
-        <w:t>Reprository</w:t>
-      </w:r>
-      <w:proofErr w:type="spellEnd"/>
+      <w:r>
+        <w:rPr>
+          <w:rFonts w:ascii="Calibri" w:hAnsi="Calibri" w:cs="Calibri"/>
+          <w:sz w:val="24"/>
+          <w:szCs w:val="24"/>
+          <w:lang w:val="de-AT"/>
+        </w:rPr>
+        <w:t>Repository</w:t>
+      </w:r>
       <w:r>
         <w:rPr>
           <w:rFonts w:ascii="Calibri" w:hAnsi="Calibri" w:cs="Calibri"/>
@@ -2617,45 +2233,23 @@
         </w:rPr>
         <w:t xml:space="preserve">Falls man etwas Neues in dieses </w:t>
       </w:r>
-      <w:proofErr w:type="spellStart"/>
-      <w:r>
-        <w:rPr>
-          <w:rFonts w:ascii="Calibri" w:hAnsi="Calibri" w:cs="Calibri"/>
-          <w:sz w:val="24"/>
-          <w:szCs w:val="24"/>
-          <w:lang w:val="de-AT"/>
-        </w:rPr>
-        <w:t>Reprository</w:t>
-      </w:r>
-      <w:proofErr w:type="spellEnd"/>
-      <w:r>
-        <w:rPr>
-          <w:rFonts w:ascii="Calibri" w:hAnsi="Calibri" w:cs="Calibri"/>
-          <w:sz w:val="24"/>
-          <w:szCs w:val="24"/>
-          <w:lang w:val="de-AT"/>
-        </w:rPr>
-        <w:t xml:space="preserve"> hochladen möchte, muss man die Dateien in das lokale Verzeichnis des Computers verschieben, in meinem Fall ist es der Ordner „</w:t>
-      </w:r>
-      <w:proofErr w:type="spellStart"/>
-      <w:r>
-        <w:rPr>
-          <w:rFonts w:ascii="Calibri" w:hAnsi="Calibri" w:cs="Calibri"/>
-          <w:sz w:val="24"/>
-          <w:szCs w:val="24"/>
-          <w:lang w:val="de-AT"/>
-        </w:rPr>
-        <w:t>Testgit</w:t>
-      </w:r>
-      <w:proofErr w:type="spellEnd"/>
-      <w:r>
-        <w:rPr>
-          <w:rFonts w:ascii="Calibri" w:hAnsi="Calibri" w:cs="Calibri"/>
-          <w:sz w:val="24"/>
-          <w:szCs w:val="24"/>
-          <w:lang w:val="de-AT"/>
-        </w:rPr>
-        <w:t xml:space="preserve">“, welcher auf </w:t>
+      <w:r>
+        <w:rPr>
+          <w:rFonts w:ascii="Calibri" w:hAnsi="Calibri" w:cs="Calibri"/>
+          <w:sz w:val="24"/>
+          <w:szCs w:val="24"/>
+          <w:lang w:val="de-AT"/>
+        </w:rPr>
+        <w:t>Repository</w:t>
+      </w:r>
+      <w:r>
+        <w:rPr>
+          <w:rFonts w:ascii="Calibri" w:hAnsi="Calibri" w:cs="Calibri"/>
+          <w:sz w:val="24"/>
+          <w:szCs w:val="24"/>
+          <w:lang w:val="de-AT"/>
+        </w:rPr>
+        <w:t xml:space="preserve"> hochladen möchte, muss man die Dateien in das lokale Verzeichnis des Computers verschieben, in meinem Fall ist es der Ordner „Testgit“, welcher auf </w:t>
       </w:r>
       <w:r>
         <w:rPr>
@@ -2711,7 +2305,7 @@
           <w:noProof/>
           <w:sz w:val="24"/>
           <w:szCs w:val="24"/>
-          <w:lang w:val="de-AT"/>
+          <w:lang w:val="de-AT" w:eastAsia="de-AT"/>
         </w:rPr>
         <w:lastRenderedPageBreak/>
         <w:drawing>
@@ -2815,47 +2409,7 @@
           <w:szCs w:val="24"/>
           <w:lang w:val="de-AT"/>
         </w:rPr>
-        <w:t xml:space="preserve">. Ebenfalls besteht die Möglichkeit noch seine Änderungen zu kommentieren, damit sich Teammitglieder oder man sich selbst besser auskennt. Dateien, welche man neu hinzugefügt </w:t>
-      </w:r>
-      <w:proofErr w:type="gramStart"/>
-      <w:r>
-        <w:rPr>
-          <w:rFonts w:ascii="Calibri" w:hAnsi="Calibri" w:cs="Calibri"/>
-          <w:sz w:val="24"/>
-          <w:szCs w:val="24"/>
-          <w:lang w:val="de-AT"/>
-        </w:rPr>
-        <w:t>hat</w:t>
-      </w:r>
-      <w:proofErr w:type="gramEnd"/>
-      <w:r>
-        <w:rPr>
-          <w:rFonts w:ascii="Calibri" w:hAnsi="Calibri" w:cs="Calibri"/>
-          <w:sz w:val="24"/>
-          <w:szCs w:val="24"/>
-          <w:lang w:val="de-AT"/>
-        </w:rPr>
-        <w:t xml:space="preserve"> sind mit einem grünen „+“ gekennzeichnet (Abbildung 5.7). Anschließend „</w:t>
-      </w:r>
-      <w:proofErr w:type="spellStart"/>
-      <w:r>
-        <w:rPr>
-          <w:rFonts w:ascii="Calibri" w:hAnsi="Calibri" w:cs="Calibri"/>
-          <w:sz w:val="24"/>
-          <w:szCs w:val="24"/>
-          <w:lang w:val="de-AT"/>
-        </w:rPr>
-        <w:t>commited</w:t>
-      </w:r>
-      <w:proofErr w:type="spellEnd"/>
-      <w:r>
-        <w:rPr>
-          <w:rFonts w:ascii="Calibri" w:hAnsi="Calibri" w:cs="Calibri"/>
-          <w:sz w:val="24"/>
-          <w:szCs w:val="24"/>
-          <w:lang w:val="de-AT"/>
-        </w:rPr>
-        <w:t>“ man seine Änderungen (Abbildung 5.8).</w:t>
+        <w:t>. Ebenfalls besteht die Möglichkeit noch seine Änderungen zu kommentieren, damit sich Teammitglieder oder man sich selbst besser auskennt. Dateien, welche man neu hinzugefügt hat sind mit einem grünen „+“ gekennzeichnet (Abbildung 5.7). Anschließend „commited“ man seine Änderungen (Abbildung 5.8).</w:t>
       </w:r>
     </w:p>
     <w:p>
@@ -2894,7 +2448,7 @@
           <w:noProof/>
           <w:sz w:val="24"/>
           <w:szCs w:val="24"/>
-          <w:lang w:val="de-AT"/>
+          <w:lang w:val="de-AT" w:eastAsia="de-AT"/>
         </w:rPr>
         <w:drawing>
           <wp:anchor distT="0" distB="0" distL="114300" distR="114300" simplePos="0" relativeHeight="251661312" behindDoc="0" locked="0" layoutInCell="1" allowOverlap="1" wp14:anchorId="77FEDFED" wp14:editId="2B3221B8">
@@ -2959,7 +2513,7 @@
           <w:noProof/>
           <w:sz w:val="24"/>
           <w:szCs w:val="24"/>
-          <w:lang w:val="de-AT"/>
+          <w:lang w:val="de-AT" w:eastAsia="de-AT"/>
         </w:rPr>
         <w:drawing>
           <wp:anchor distT="0" distB="0" distL="114300" distR="114300" simplePos="0" relativeHeight="251662336" behindDoc="0" locked="0" layoutInCell="1" allowOverlap="1" wp14:anchorId="6746E955" wp14:editId="4E3663B4">
@@ -3196,56 +2750,16 @@
           <w:szCs w:val="24"/>
           <w:lang w:val="de-AT"/>
         </w:rPr>
-        <w:t>Nun sind die Änderungen „</w:t>
-      </w:r>
-      <w:proofErr w:type="spellStart"/>
-      <w:r>
-        <w:rPr>
-          <w:rFonts w:ascii="Calibri" w:hAnsi="Calibri" w:cs="Calibri"/>
-          <w:sz w:val="24"/>
-          <w:szCs w:val="24"/>
-          <w:lang w:val="de-AT"/>
-        </w:rPr>
-        <w:t>commited</w:t>
-      </w:r>
-      <w:proofErr w:type="spellEnd"/>
-      <w:r>
-        <w:rPr>
-          <w:rFonts w:ascii="Calibri" w:hAnsi="Calibri" w:cs="Calibri"/>
-          <w:sz w:val="24"/>
-          <w:szCs w:val="24"/>
-          <w:lang w:val="de-AT"/>
-        </w:rPr>
-        <w:t>“</w:t>
-      </w:r>
-      <w:r>
-        <w:rPr>
-          <w:rFonts w:ascii="Calibri" w:hAnsi="Calibri" w:cs="Calibri"/>
-          <w:sz w:val="24"/>
-          <w:szCs w:val="24"/>
-          <w:lang w:val="de-AT"/>
-        </w:rPr>
-        <w:t xml:space="preserve">, jedoch müssen wir diese noch auf den GitHub Server sichern, dies kann man mit „push </w:t>
-      </w:r>
-      <w:proofErr w:type="spellStart"/>
-      <w:r>
-        <w:rPr>
-          <w:rFonts w:ascii="Calibri" w:hAnsi="Calibri" w:cs="Calibri"/>
-          <w:sz w:val="24"/>
-          <w:szCs w:val="24"/>
-          <w:lang w:val="de-AT"/>
-        </w:rPr>
-        <w:t>origin</w:t>
-      </w:r>
-      <w:proofErr w:type="spellEnd"/>
-      <w:r>
-        <w:rPr>
-          <w:rFonts w:ascii="Calibri" w:hAnsi="Calibri" w:cs="Calibri"/>
-          <w:sz w:val="24"/>
-          <w:szCs w:val="24"/>
-          <w:lang w:val="de-AT"/>
-        </w:rPr>
-        <w:t>“ erledigen (Abbildung 5.9).</w:t>
+        <w:t>Nun sind die Änderungen „commited“</w:t>
+      </w:r>
+      <w:r>
+        <w:rPr>
+          <w:rFonts w:ascii="Calibri" w:hAnsi="Calibri" w:cs="Calibri"/>
+          <w:sz w:val="24"/>
+          <w:szCs w:val="24"/>
+          <w:lang w:val="de-AT"/>
+        </w:rPr>
+        <w:t>, jedoch müssen wir diese noch auf den GitHub Server sichern, dies kann man mit „push origin“ erledigen (Abbildung 5.9).</w:t>
       </w:r>
     </w:p>
     <w:p>
@@ -3273,7 +2787,7 @@
           <w:noProof/>
           <w:sz w:val="24"/>
           <w:szCs w:val="24"/>
-          <w:lang w:val="de-AT"/>
+          <w:lang w:val="de-AT" w:eastAsia="de-AT"/>
         </w:rPr>
         <w:drawing>
           <wp:inline distT="0" distB="0" distL="0" distR="0" wp14:anchorId="1A1049EB" wp14:editId="7DF0850C">
@@ -3394,79 +2908,17 @@
           <w:szCs w:val="24"/>
           <w:lang w:val="de-AT"/>
         </w:rPr>
-        <w:t>Bei Änderungen von anderen Teammitgliedern, gibt es die Option „</w:t>
-      </w:r>
-      <w:proofErr w:type="spellStart"/>
-      <w:r>
-        <w:rPr>
-          <w:rFonts w:ascii="Calibri" w:hAnsi="Calibri" w:cs="Calibri"/>
-          <w:sz w:val="24"/>
-          <w:szCs w:val="24"/>
-          <w:lang w:val="de-AT"/>
-        </w:rPr>
-        <w:t>Fetch</w:t>
-      </w:r>
-      <w:proofErr w:type="spellEnd"/>
-      <w:r>
-        <w:rPr>
-          <w:rFonts w:ascii="Calibri" w:hAnsi="Calibri" w:cs="Calibri"/>
-          <w:sz w:val="24"/>
-          <w:szCs w:val="24"/>
-          <w:lang w:val="de-AT"/>
-        </w:rPr>
-        <w:t xml:space="preserve"> </w:t>
-      </w:r>
-      <w:proofErr w:type="spellStart"/>
-      <w:r>
-        <w:rPr>
-          <w:rFonts w:ascii="Calibri" w:hAnsi="Calibri" w:cs="Calibri"/>
-          <w:sz w:val="24"/>
-          <w:szCs w:val="24"/>
-          <w:lang w:val="de-AT"/>
-        </w:rPr>
-        <w:t>origin</w:t>
-      </w:r>
-      <w:proofErr w:type="spellEnd"/>
-      <w:r>
-        <w:rPr>
-          <w:rFonts w:ascii="Calibri" w:hAnsi="Calibri" w:cs="Calibri"/>
-          <w:sz w:val="24"/>
-          <w:szCs w:val="24"/>
-          <w:lang w:val="de-AT"/>
-        </w:rPr>
-        <w:t xml:space="preserve">“ (Abbildung 6.0), um potenzielle Aktualisierung anzuzeigen. Falls welche vorhanden sind kann man durch den Button „Pull </w:t>
-      </w:r>
-      <w:proofErr w:type="spellStart"/>
-      <w:r>
-        <w:rPr>
-          <w:rFonts w:ascii="Calibri" w:hAnsi="Calibri" w:cs="Calibri"/>
-          <w:sz w:val="24"/>
-          <w:szCs w:val="24"/>
-          <w:lang w:val="de-AT"/>
-        </w:rPr>
-        <w:t>origin</w:t>
-      </w:r>
-      <w:proofErr w:type="spellEnd"/>
-      <w:r>
-        <w:rPr>
-          <w:rFonts w:ascii="Calibri" w:hAnsi="Calibri" w:cs="Calibri"/>
-          <w:sz w:val="24"/>
-          <w:szCs w:val="24"/>
-          <w:lang w:val="de-AT"/>
-        </w:rPr>
-        <w:t xml:space="preserve">“ die neuersten Änderungen herunterladen auf sein lokales </w:t>
-      </w:r>
-      <w:proofErr w:type="spellStart"/>
-      <w:r>
-        <w:rPr>
-          <w:rFonts w:ascii="Calibri" w:hAnsi="Calibri" w:cs="Calibri"/>
-          <w:sz w:val="24"/>
-          <w:szCs w:val="24"/>
-          <w:lang w:val="de-AT"/>
-        </w:rPr>
-        <w:t>Reprository</w:t>
-      </w:r>
-      <w:proofErr w:type="spellEnd"/>
+        <w:t xml:space="preserve">Bei Änderungen von anderen Teammitgliedern, gibt es die Option „Fetch origin“ (Abbildung 6.0), um potenzielle Aktualisierung anzuzeigen. Falls welche vorhanden sind kann man durch den Button „Pull origin“ die neuersten Änderungen herunterladen auf sein lokales </w:t>
+      </w:r>
+      <w:r>
+        <w:rPr>
+          <w:rFonts w:ascii="Calibri" w:hAnsi="Calibri" w:cs="Calibri"/>
+          <w:sz w:val="24"/>
+          <w:szCs w:val="24"/>
+          <w:lang w:val="de-AT"/>
+        </w:rPr>
+        <w:t>Repository</w:t>
+      </w:r>
       <w:r>
         <w:rPr>
           <w:rFonts w:ascii="Calibri" w:hAnsi="Calibri" w:cs="Calibri"/>
@@ -3502,7 +2954,7 @@
           <w:noProof/>
           <w:sz w:val="24"/>
           <w:szCs w:val="24"/>
-          <w:lang w:val="de-AT"/>
+          <w:lang w:val="de-AT" w:eastAsia="de-AT"/>
         </w:rPr>
         <w:drawing>
           <wp:inline distT="0" distB="0" distL="0" distR="0" wp14:anchorId="3B4E3802" wp14:editId="17A215C7">
@@ -3583,7 +3035,7 @@
           <w:noProof/>
           <w:sz w:val="24"/>
           <w:szCs w:val="24"/>
-          <w:lang w:val="de-AT"/>
+          <w:lang w:val="de-AT" w:eastAsia="de-AT"/>
         </w:rPr>
         <w:drawing>
           <wp:inline distT="0" distB="0" distL="0" distR="0" wp14:anchorId="1230579D" wp14:editId="639DCAF2">
@@ -3704,107 +3156,25 @@
           <w:szCs w:val="24"/>
           <w:lang w:val="de-AT"/>
         </w:rPr>
-        <w:t>Im Falle eines Fehlers, besteht die Möglichkeit auf eine ältere Version der Datei oder Ordners zurückzugreifen, indem man in der „</w:t>
-      </w:r>
-      <w:proofErr w:type="spellStart"/>
-      <w:r>
-        <w:rPr>
-          <w:rFonts w:ascii="Calibri" w:hAnsi="Calibri" w:cs="Calibri"/>
-          <w:sz w:val="24"/>
-          <w:szCs w:val="24"/>
-          <w:lang w:val="de-AT"/>
-        </w:rPr>
-        <w:t>History</w:t>
-      </w:r>
-      <w:proofErr w:type="spellEnd"/>
-      <w:r>
-        <w:rPr>
-          <w:rFonts w:ascii="Calibri" w:hAnsi="Calibri" w:cs="Calibri"/>
-          <w:sz w:val="24"/>
-          <w:szCs w:val="24"/>
-          <w:lang w:val="de-AT"/>
-        </w:rPr>
-        <w:t xml:space="preserve">“ des jeweiligen </w:t>
-      </w:r>
-      <w:proofErr w:type="spellStart"/>
-      <w:r>
-        <w:rPr>
-          <w:rFonts w:ascii="Calibri" w:hAnsi="Calibri" w:cs="Calibri"/>
-          <w:sz w:val="24"/>
-          <w:szCs w:val="24"/>
-          <w:lang w:val="de-AT"/>
-        </w:rPr>
-        <w:t>Reprository</w:t>
-      </w:r>
-      <w:proofErr w:type="spellEnd"/>
-      <w:r>
-        <w:rPr>
-          <w:rFonts w:ascii="Calibri" w:hAnsi="Calibri" w:cs="Calibri"/>
-          <w:sz w:val="24"/>
-          <w:szCs w:val="24"/>
-          <w:lang w:val="de-AT"/>
-        </w:rPr>
-        <w:t xml:space="preserve"> nachschaut und die Änderung auswählt, auf welche man zurückspringen will. Mit dem Befehl „</w:t>
-      </w:r>
-      <w:proofErr w:type="spellStart"/>
-      <w:r>
-        <w:rPr>
-          <w:rFonts w:ascii="Calibri" w:hAnsi="Calibri" w:cs="Calibri"/>
-          <w:sz w:val="24"/>
-          <w:szCs w:val="24"/>
-          <w:lang w:val="de-AT"/>
-        </w:rPr>
-        <w:t>Revert</w:t>
-      </w:r>
-      <w:proofErr w:type="spellEnd"/>
-      <w:r>
-        <w:rPr>
-          <w:rFonts w:ascii="Calibri" w:hAnsi="Calibri" w:cs="Calibri"/>
-          <w:sz w:val="24"/>
-          <w:szCs w:val="24"/>
-          <w:lang w:val="de-AT"/>
-        </w:rPr>
-        <w:t xml:space="preserve"> </w:t>
-      </w:r>
-      <w:proofErr w:type="spellStart"/>
-      <w:r>
-        <w:rPr>
-          <w:rFonts w:ascii="Calibri" w:hAnsi="Calibri" w:cs="Calibri"/>
-          <w:sz w:val="24"/>
-          <w:szCs w:val="24"/>
-          <w:lang w:val="de-AT"/>
-        </w:rPr>
-        <w:t>this</w:t>
-      </w:r>
-      <w:proofErr w:type="spellEnd"/>
-      <w:r>
-        <w:rPr>
-          <w:rFonts w:ascii="Calibri" w:hAnsi="Calibri" w:cs="Calibri"/>
-          <w:sz w:val="24"/>
-          <w:szCs w:val="24"/>
-          <w:lang w:val="de-AT"/>
-        </w:rPr>
-        <w:t xml:space="preserve"> </w:t>
-      </w:r>
-      <w:proofErr w:type="spellStart"/>
-      <w:r>
-        <w:rPr>
-          <w:rFonts w:ascii="Calibri" w:hAnsi="Calibri" w:cs="Calibri"/>
-          <w:sz w:val="24"/>
-          <w:szCs w:val="24"/>
-          <w:lang w:val="de-AT"/>
-        </w:rPr>
-        <w:t>commit</w:t>
-      </w:r>
-      <w:proofErr w:type="spellEnd"/>
-      <w:r>
-        <w:rPr>
-          <w:rFonts w:ascii="Calibri" w:hAnsi="Calibri" w:cs="Calibri"/>
-          <w:sz w:val="24"/>
-          <w:szCs w:val="24"/>
-          <w:lang w:val="de-AT"/>
-        </w:rPr>
-        <w:t xml:space="preserve">“ ist dies </w:t>
+        <w:t xml:space="preserve">Im Falle eines Fehlers, besteht die Möglichkeit auf eine ältere Version der Datei oder Ordners zurückzugreifen, indem man in der „History“ des jeweiligen </w:t>
+      </w:r>
+      <w:r>
+        <w:rPr>
+          <w:rFonts w:ascii="Calibri" w:hAnsi="Calibri" w:cs="Calibri"/>
+          <w:sz w:val="24"/>
+          <w:szCs w:val="24"/>
+          <w:lang w:val="de-AT"/>
+        </w:rPr>
+        <w:t>Repository</w:t>
+      </w:r>
+      <w:r>
+        <w:rPr>
+          <w:rFonts w:ascii="Calibri" w:hAnsi="Calibri" w:cs="Calibri"/>
+          <w:sz w:val="24"/>
+          <w:szCs w:val="24"/>
+          <w:lang w:val="de-AT"/>
+        </w:rPr>
+        <w:t xml:space="preserve"> nachschaut und die Änderung auswählt, auf welche man zurückspringen will. Mit dem Befehl „Revert this commit“ ist dies </w:t>
       </w:r>
       <w:r>
         <w:rPr>
@@ -3820,6 +3190,7 @@
       <w:pPr>
         <w:rPr>
           <w:noProof/>
+          <w:lang w:val="de-AT"/>
         </w:rPr>
       </w:pPr>
     </w:p>
@@ -3835,6 +3206,7 @@
       <w:r>
         <w:rPr>
           <w:noProof/>
+          <w:lang w:val="de-AT" w:eastAsia="de-AT"/>
         </w:rPr>
         <w:drawing>
           <wp:inline distT="0" distB="0" distL="0" distR="0" wp14:anchorId="009A1472" wp14:editId="4B828841">
@@ -3990,9 +3362,8 @@
           <w:szCs w:val="24"/>
           <w:lang w:val="de-AT"/>
         </w:rPr>
-        <w:t xml:space="preserve">Es gibt sehr viel Alternativen zu GitHub zum Beispiel </w:t>
-      </w:r>
-      <w:proofErr w:type="spellStart"/>
+        <w:t>Es gibt sehr viel</w:t>
+      </w:r>
       <w:r>
         <w:rPr>
           <w:rFonts w:ascii="Calibri" w:hAnsi="Calibri" w:cs="Calibri"/>
@@ -4001,9 +3372,10 @@
           <w:szCs w:val="24"/>
           <w:lang w:val="de-AT"/>
         </w:rPr>
-        <w:t>SourceForge</w:t>
-      </w:r>
-      <w:proofErr w:type="spellEnd"/>
+        <w:t>e</w:t>
+      </w:r>
+      <w:bookmarkStart w:id="0" w:name="_GoBack"/>
+      <w:bookmarkEnd w:id="0"/>
       <w:r>
         <w:rPr>
           <w:rFonts w:ascii="Calibri" w:hAnsi="Calibri" w:cs="Calibri"/>
@@ -4012,6 +3384,16 @@
           <w:szCs w:val="24"/>
           <w:lang w:val="de-AT"/>
         </w:rPr>
+        <w:t xml:space="preserve"> Alternativen zu GitHub zum Beispiel SourceForge</w:t>
+      </w:r>
+      <w:r>
+        <w:rPr>
+          <w:rFonts w:ascii="Calibri" w:hAnsi="Calibri" w:cs="Calibri"/>
+          <w:bCs/>
+          <w:sz w:val="24"/>
+          <w:szCs w:val="24"/>
+          <w:lang w:val="de-AT"/>
+        </w:rPr>
         <w:t xml:space="preserve"> </w:t>
       </w:r>
       <w:r>
@@ -4058,6 +3440,7 @@
       <w:r>
         <w:rPr>
           <w:noProof/>
+          <w:lang w:val="de-AT" w:eastAsia="de-AT"/>
         </w:rPr>
         <w:lastRenderedPageBreak/>
         <w:drawing>
@@ -4126,6 +3509,7 @@
       <w:r>
         <w:rPr>
           <w:noProof/>
+          <w:lang w:val="de-AT" w:eastAsia="de-AT"/>
         </w:rPr>
         <w:drawing>
           <wp:anchor distT="0" distB="0" distL="114300" distR="114300" simplePos="0" relativeHeight="251663360" behindDoc="0" locked="0" layoutInCell="1" allowOverlap="1" wp14:anchorId="6F206167" wp14:editId="6581EC9F">
@@ -4361,74 +3745,24 @@
           <w:lang w:val="de-AT"/>
         </w:rPr>
       </w:pPr>
-      <w:proofErr w:type="spellStart"/>
-      <w:r>
-        <w:rPr>
-          <w:rFonts w:ascii="Calibri" w:hAnsi="Calibri" w:cs="Calibri"/>
-          <w:sz w:val="24"/>
-          <w:szCs w:val="24"/>
-          <w:lang w:val="de-AT"/>
-        </w:rPr>
-        <w:t>Sourceforge</w:t>
-      </w:r>
-      <w:proofErr w:type="spellEnd"/>
-      <w:r>
-        <w:rPr>
-          <w:rFonts w:ascii="Calibri" w:hAnsi="Calibri" w:cs="Calibri"/>
-          <w:sz w:val="24"/>
-          <w:szCs w:val="24"/>
-          <w:lang w:val="de-AT"/>
-        </w:rPr>
-        <w:t xml:space="preserve"> ist ein </w:t>
-      </w:r>
-      <w:proofErr w:type="spellStart"/>
-      <w:r>
-        <w:rPr>
-          <w:rFonts w:ascii="Calibri" w:hAnsi="Calibri" w:cs="Calibri"/>
-          <w:sz w:val="24"/>
-          <w:szCs w:val="24"/>
-          <w:lang w:val="de-AT"/>
-        </w:rPr>
-        <w:t>Filhosting</w:t>
-      </w:r>
-      <w:proofErr w:type="spellEnd"/>
-      <w:r>
-        <w:rPr>
-          <w:rFonts w:ascii="Calibri" w:hAnsi="Calibri" w:cs="Calibri"/>
-          <w:sz w:val="24"/>
-          <w:szCs w:val="24"/>
-          <w:lang w:val="de-AT"/>
-        </w:rPr>
-        <w:t>-Dienst</w:t>
-      </w:r>
-      <w:r>
-        <w:rPr>
-          <w:rFonts w:ascii="Calibri" w:hAnsi="Calibri" w:cs="Calibri"/>
-          <w:sz w:val="24"/>
-          <w:szCs w:val="24"/>
-          <w:lang w:val="de-AT"/>
-        </w:rPr>
-        <w:tab/>
-      </w:r>
-      <w:proofErr w:type="spellStart"/>
-      <w:r>
-        <w:rPr>
-          <w:rFonts w:ascii="Calibri" w:hAnsi="Calibri" w:cs="Calibri"/>
-          <w:sz w:val="24"/>
-          <w:szCs w:val="24"/>
-          <w:lang w:val="de-AT"/>
-        </w:rPr>
-        <w:t>Svn</w:t>
-      </w:r>
-      <w:proofErr w:type="spellEnd"/>
-      <w:r>
-        <w:rPr>
-          <w:rFonts w:ascii="Calibri" w:hAnsi="Calibri" w:cs="Calibri"/>
-          <w:sz w:val="24"/>
-          <w:szCs w:val="24"/>
-          <w:lang w:val="de-AT"/>
-        </w:rPr>
-        <w:t xml:space="preserve"> ist eine freie Software zur </w:t>
+      <w:r>
+        <w:rPr>
+          <w:rFonts w:ascii="Calibri" w:hAnsi="Calibri" w:cs="Calibri"/>
+          <w:sz w:val="24"/>
+          <w:szCs w:val="24"/>
+          <w:lang w:val="de-AT"/>
+        </w:rPr>
+        <w:t>Sourceforge ist ein Filhosting-Dienst</w:t>
+      </w:r>
+      <w:r>
+        <w:rPr>
+          <w:rFonts w:ascii="Calibri" w:hAnsi="Calibri" w:cs="Calibri"/>
+          <w:sz w:val="24"/>
+          <w:szCs w:val="24"/>
+          <w:lang w:val="de-AT"/>
+        </w:rPr>
+        <w:tab/>
+        <w:t xml:space="preserve">Svn ist eine freie Software zur </w:t>
       </w:r>
     </w:p>
     <w:p>
@@ -4517,8 +3851,6 @@
           <w:lang w:val="de-AT"/>
         </w:rPr>
       </w:pPr>
-      <w:bookmarkStart w:id="0" w:name="_GoBack"/>
-      <w:bookmarkEnd w:id="0"/>
     </w:p>
     <w:p>
       <w:pPr>
@@ -4551,7 +3883,7 @@
 </file>
 
 <file path=word/styles.xml><?xml version="1.0" encoding="utf-8"?>
-<w:styles xmlns:mc="http://schemas.openxmlformats.org/markup-compatibility/2006" xmlns:r="http://schemas.openxmlformats.org/officeDocument/2006/relationships" xmlns:w="http://schemas.openxmlformats.org/wordprocessingml/2006/main" xmlns:w14="http://schemas.microsoft.com/office/word/2010/wordml" xmlns:w15="http://schemas.microsoft.com/office/word/2012/wordml" xmlns:w16cex="http://schemas.microsoft.com/office/word/2018/wordml/cex" xmlns:w16cid="http://schemas.microsoft.com/office/word/2016/wordml/cid" xmlns:w16="http://schemas.microsoft.com/office/word/2018/wordml" xmlns:w16se="http://schemas.microsoft.com/office/word/2015/wordml/symex" mc:Ignorable="w14 w15 w16se w16cid w16 w16cex">
+<w:styles xmlns:mc="http://schemas.openxmlformats.org/markup-compatibility/2006" xmlns:r="http://schemas.openxmlformats.org/officeDocument/2006/relationships" xmlns:w="http://schemas.openxmlformats.org/wordprocessingml/2006/main" xmlns:w14="http://schemas.microsoft.com/office/word/2010/wordml" xmlns:w15="http://schemas.microsoft.com/office/word/2012/wordml" mc:Ignorable="w14 w15">
   <w:docDefaults>
     <w:rPrDefault>
       <w:rPr>
@@ -4567,7 +3899,7 @@
       </w:pPr>
     </w:pPrDefault>
   </w:docDefaults>
-  <w:latentStyles w:defLockedState="0" w:defUIPriority="99" w:defSemiHidden="0" w:defUnhideWhenUsed="0" w:defQFormat="0" w:count="376">
+  <w:latentStyles w:defLockedState="0" w:defUIPriority="99" w:defSemiHidden="0" w:defUnhideWhenUsed="0" w:defQFormat="0" w:count="371">
     <w:lsdException w:name="Normal" w:uiPriority="0" w:qFormat="1"/>
     <w:lsdException w:name="heading 1" w:uiPriority="9" w:qFormat="1"/>
     <w:lsdException w:name="heading 2" w:semiHidden="1" w:uiPriority="9" w:unhideWhenUsed="1" w:qFormat="1"/>
@@ -4939,11 +4271,6 @@
     <w:lsdException w:name="List Table 5 Dark Accent 6" w:uiPriority="50"/>
     <w:lsdException w:name="List Table 6 Colorful Accent 6" w:uiPriority="51"/>
     <w:lsdException w:name="List Table 7 Colorful Accent 6" w:uiPriority="52"/>
-    <w:lsdException w:name="Mention" w:semiHidden="1" w:unhideWhenUsed="1"/>
-    <w:lsdException w:name="Smart Hyperlink" w:semiHidden="1" w:unhideWhenUsed="1"/>
-    <w:lsdException w:name="Hashtag" w:semiHidden="1" w:unhideWhenUsed="1"/>
-    <w:lsdException w:name="Unresolved Mention" w:semiHidden="1" w:unhideWhenUsed="1"/>
-    <w:lsdException w:name="Smart Link" w:semiHidden="1" w:unhideWhenUsed="1"/>
   </w:latentStyles>
   <w:style w:type="paragraph" w:default="1" w:styleId="Standard">
     <w:name w:val="Normal"/>
@@ -4990,7 +4317,7 @@
       <w:u w:val="single"/>
     </w:rPr>
   </w:style>
-  <w:style w:type="character" w:styleId="NichtaufgelsteErwhnung">
+  <w:style w:type="character" w:customStyle="1" w:styleId="UnresolvedMention">
     <w:name w:val="Unresolved Mention"/>
     <w:basedOn w:val="Absatz-Standardschriftart"/>
     <w:uiPriority w:val="99"/>

--- a/Documentations/Oprawill/GitHub.docx
+++ b/Documentations/Oprawill/GitHub.docx
@@ -2,6 +2,31 @@
 <file path=word/document.xml><?xml version="1.0" encoding="utf-8"?>
 <w:document xmlns:wpc="http://schemas.microsoft.com/office/word/2010/wordprocessingCanvas" xmlns:mc="http://schemas.openxmlformats.org/markup-compatibility/2006" xmlns:o="urn:schemas-microsoft-com:office:office" xmlns:r="http://schemas.openxmlformats.org/officeDocument/2006/relationships" xmlns:m="http://schemas.openxmlformats.org/officeDocument/2006/math" xmlns:v="urn:schemas-microsoft-com:vml" xmlns:wp14="http://schemas.microsoft.com/office/word/2010/wordprocessingDrawing" xmlns:wp="http://schemas.openxmlformats.org/drawingml/2006/wordprocessingDrawing" xmlns:w10="urn:schemas-microsoft-com:office:word" xmlns:w="http://schemas.openxmlformats.org/wordprocessingml/2006/main" xmlns:w14="http://schemas.microsoft.com/office/word/2010/wordml" xmlns:w15="http://schemas.microsoft.com/office/word/2012/wordml" xmlns:wpg="http://schemas.microsoft.com/office/word/2010/wordprocessingGroup" xmlns:wpi="http://schemas.microsoft.com/office/word/2010/wordprocessingInk" xmlns:wne="http://schemas.microsoft.com/office/word/2006/wordml" xmlns:wps="http://schemas.microsoft.com/office/word/2010/wordprocessingShape" mc:Ignorable="w14 w15 wp14">
   <w:body>
+    <w:p>
+      <w:pPr>
+        <w:rPr>
+          <w:rFonts w:ascii="Calibri" w:hAnsi="Calibri" w:cs="Calibri"/>
+          <w:b/>
+          <w:bCs/>
+          <w:sz w:val="32"/>
+          <w:szCs w:val="24"/>
+          <w:lang w:val="de-AT"/>
+        </w:rPr>
+      </w:pPr>
+      <w:bookmarkStart w:id="0" w:name="_GoBack"/>
+      <w:bookmarkEnd w:id="0"/>
+      <w:r>
+        <w:rPr>
+          <w:rFonts w:ascii="Calibri" w:hAnsi="Calibri" w:cs="Calibri"/>
+          <w:b/>
+          <w:bCs/>
+          <w:sz w:val="32"/>
+          <w:szCs w:val="24"/>
+          <w:lang w:val="de-AT"/>
+        </w:rPr>
+        <w:t>Versionsverwaltung:</w:t>
+      </w:r>
+    </w:p>
     <w:p>
       <w:pPr>
         <w:rPr>
@@ -741,6 +766,7 @@
           <w:szCs w:val="24"/>
           <w:lang w:val="de-AT"/>
         </w:rPr>
+        <w:lastRenderedPageBreak/>
         <w:t xml:space="preserve">Commit: </w:t>
       </w:r>
       <w:r>
@@ -1605,7 +1631,6 @@
           <w:szCs w:val="24"/>
           <w:lang w:val="de-AT" w:eastAsia="de-AT"/>
         </w:rPr>
-        <w:lastRenderedPageBreak/>
         <w:drawing>
           <wp:anchor distT="0" distB="0" distL="114300" distR="114300" simplePos="0" relativeHeight="251666432" behindDoc="0" locked="0" layoutInCell="1" allowOverlap="1" wp14:anchorId="56C8E765" wp14:editId="2C78A753">
             <wp:simplePos x="0" y="0"/>
@@ -3374,8 +3399,6 @@
         </w:rPr>
         <w:t>e</w:t>
       </w:r>
-      <w:bookmarkStart w:id="0" w:name="_GoBack"/>
-      <w:bookmarkEnd w:id="0"/>
       <w:r>
         <w:rPr>
           <w:rFonts w:ascii="Calibri" w:hAnsi="Calibri" w:cs="Calibri"/>
